--- a/Documentation/Zubní_kříž_pro_stomatologickou_ambulanci.docx
+++ b/Documentation/Zubní_kříž_pro_stomatologickou_ambulanci.docx
@@ -11,6 +11,14 @@
           <w:szCs w:val="24"/>
         </w:rPr>
       </w:pPr>
+      <w:r>
+        <w:rPr>
+          <w:rFonts w:asciiTheme="minorHAnsi" w:hAnsiTheme="minorHAnsi" w:cstheme="minorHAnsi"/>
+          <w:sz w:val="24"/>
+          <w:szCs w:val="24"/>
+        </w:rPr>
+        <w:t>Bu</w:t>
+      </w:r>
     </w:p>
     <w:p>
       <w:pPr>
@@ -19067,7 +19075,6 @@
         <w:docPartUnique/>
       </w:docPartObj>
     </w:sdtPr>
-    <w:sdtEndPr/>
     <w:sdtContent>
       <w:p>
         <w:pPr>
